--- a/src/doc/Proyecto-banca-frontend.docx
+++ b/src/doc/Proyecto-banca-frontend.docx
@@ -1188,8 +1188,1998 @@
           <w:lang w:val="es-PA" w:eastAsia="zh-CN"/>
         </w:rPr>
       </w:pPr>
+    </w:p>
+    <w:p>
+      <w:pPr>
+        <w:numPr>
+          <w:ilvl w:val="0"/>
+          <w:numId w:val="0"/>
+        </w:numPr>
+        <w:bidi w:val="0"/>
+        <w:ind w:left="840" w:leftChars="0"/>
+        <w:jc w:val="both"/>
+        <w:rPr>
+          <w:rFonts w:hint="default"/>
+          <w:b/>
+          <w:bCs/>
+          <w:sz w:val="28"/>
+          <w:szCs w:val="28"/>
+          <w:lang w:val="es-PA" w:eastAsia="zh-CN"/>
+        </w:rPr>
+      </w:pPr>
+      <w:r>
+        <w:rPr>
+          <w:rFonts w:hint="default"/>
+          <w:b/>
+          <w:bCs/>
+          <w:sz w:val="28"/>
+          <w:szCs w:val="28"/>
+          <w:lang w:val="es-PA" w:eastAsia="zh-CN"/>
+        </w:rPr>
+        <w:t>Código</w:t>
+      </w:r>
+    </w:p>
+    <w:p>
+      <w:pPr>
+        <w:numPr>
+          <w:ilvl w:val="0"/>
+          <w:numId w:val="0"/>
+        </w:numPr>
+        <w:bidi w:val="0"/>
+        <w:ind w:left="840" w:leftChars="0"/>
+        <w:jc w:val="both"/>
+        <w:rPr>
+          <w:rFonts w:hint="default"/>
+          <w:b/>
+          <w:bCs/>
+          <w:sz w:val="28"/>
+          <w:szCs w:val="28"/>
+          <w:lang w:val="es-PA" w:eastAsia="zh-CN"/>
+        </w:rPr>
+      </w:pPr>
+    </w:p>
+    <w:p>
+      <w:pPr>
+        <w:numPr>
+          <w:ilvl w:val="0"/>
+          <w:numId w:val="0"/>
+        </w:numPr>
+        <w:bidi w:val="0"/>
+        <w:ind w:left="840" w:leftChars="0"/>
+        <w:jc w:val="both"/>
+        <w:rPr>
+          <w:rFonts w:hint="default"/>
+          <w:b w:val="0"/>
+          <w:bCs w:val="0"/>
+          <w:sz w:val="24"/>
+          <w:szCs w:val="24"/>
+          <w:lang w:val="es-PA" w:eastAsia="zh-CN"/>
+        </w:rPr>
+      </w:pPr>
+      <w:r>
+        <w:rPr>
+          <w:rFonts w:hint="default"/>
+          <w:b w:val="0"/>
+          <w:bCs w:val="0"/>
+          <w:sz w:val="24"/>
+          <w:szCs w:val="24"/>
+          <w:lang w:val="es-PA" w:eastAsia="zh-CN"/>
+        </w:rPr>
+        <w:t>Se crearon cuatro componentes importantes:</w:t>
+      </w:r>
+    </w:p>
+    <w:p>
+      <w:pPr>
+        <w:numPr>
+          <w:ilvl w:val="0"/>
+          <w:numId w:val="0"/>
+        </w:numPr>
+        <w:bidi w:val="0"/>
+        <w:ind w:left="840" w:leftChars="0"/>
+        <w:jc w:val="both"/>
+        <w:rPr>
+          <w:rFonts w:hint="default"/>
+          <w:b w:val="0"/>
+          <w:bCs w:val="0"/>
+          <w:sz w:val="24"/>
+          <w:szCs w:val="24"/>
+          <w:lang w:val="es-PA" w:eastAsia="zh-CN"/>
+        </w:rPr>
+      </w:pPr>
+    </w:p>
+    <w:p>
+      <w:pPr>
+        <w:numPr>
+          <w:ilvl w:val="0"/>
+          <w:numId w:val="2"/>
+        </w:numPr>
+        <w:tabs>
+          <w:tab w:val="clear" w:pos="420"/>
+        </w:tabs>
+        <w:bidi w:val="0"/>
+        <w:ind w:left="1680" w:leftChars="0" w:hanging="420" w:firstLineChars="0"/>
+        <w:jc w:val="both"/>
+        <w:rPr>
+          <w:rFonts w:hint="default"/>
+          <w:b w:val="0"/>
+          <w:bCs w:val="0"/>
+          <w:sz w:val="24"/>
+          <w:szCs w:val="24"/>
+          <w:lang w:val="es-PA" w:eastAsia="zh-CN"/>
+        </w:rPr>
+      </w:pPr>
+      <w:r>
+        <w:rPr>
+          <w:rFonts w:hint="default"/>
+          <w:b w:val="0"/>
+          <w:bCs w:val="0"/>
+          <w:sz w:val="24"/>
+          <w:szCs w:val="24"/>
+          <w:lang w:val="es-PA" w:eastAsia="zh-CN"/>
+        </w:rPr>
+        <w:t xml:space="preserve">  Header:  Cabecera de la Pantalla</w:t>
+      </w:r>
+    </w:p>
+    <w:p>
+      <w:pPr>
+        <w:numPr>
+          <w:ilvl w:val="0"/>
+          <w:numId w:val="2"/>
+        </w:numPr>
+        <w:tabs>
+          <w:tab w:val="clear" w:pos="420"/>
+        </w:tabs>
+        <w:bidi w:val="0"/>
+        <w:ind w:left="1680" w:leftChars="0" w:hanging="420" w:firstLineChars="0"/>
+        <w:jc w:val="both"/>
+        <w:rPr>
+          <w:rFonts w:hint="default"/>
+          <w:b w:val="0"/>
+          <w:bCs w:val="0"/>
+          <w:sz w:val="24"/>
+          <w:szCs w:val="24"/>
+          <w:lang w:val="es-PA" w:eastAsia="zh-CN"/>
+        </w:rPr>
+      </w:pPr>
+      <w:r>
+        <w:rPr>
+          <w:rFonts w:hint="default"/>
+          <w:b w:val="0"/>
+          <w:bCs w:val="0"/>
+          <w:sz w:val="24"/>
+          <w:szCs w:val="24"/>
+          <w:lang w:val="es-PA" w:eastAsia="zh-CN"/>
+        </w:rPr>
+        <w:t xml:space="preserve">  Footer:    Mensajes de información al usuario y del sistema</w:t>
+      </w:r>
+    </w:p>
+    <w:p>
+      <w:pPr>
+        <w:numPr>
+          <w:ilvl w:val="0"/>
+          <w:numId w:val="2"/>
+        </w:numPr>
+        <w:tabs>
+          <w:tab w:val="clear" w:pos="420"/>
+        </w:tabs>
+        <w:bidi w:val="0"/>
+        <w:ind w:left="1680" w:leftChars="0" w:hanging="420" w:firstLineChars="0"/>
+        <w:jc w:val="both"/>
+        <w:rPr>
+          <w:rFonts w:hint="default"/>
+          <w:b w:val="0"/>
+          <w:bCs w:val="0"/>
+          <w:sz w:val="24"/>
+          <w:szCs w:val="24"/>
+          <w:lang w:val="es-PA" w:eastAsia="zh-CN"/>
+        </w:rPr>
+      </w:pPr>
+      <w:r>
+        <w:rPr>
+          <w:rFonts w:hint="default"/>
+          <w:b w:val="0"/>
+          <w:bCs w:val="0"/>
+          <w:sz w:val="24"/>
+          <w:szCs w:val="24"/>
+          <w:lang w:val="es-PA" w:eastAsia="zh-CN"/>
+        </w:rPr>
+        <w:t xml:space="preserve">  Menu:     Area para agregar valores verticales de Menú (dinámico)</w:t>
+      </w:r>
+    </w:p>
+    <w:p>
+      <w:pPr>
+        <w:numPr>
+          <w:ilvl w:val="0"/>
+          <w:numId w:val="2"/>
+        </w:numPr>
+        <w:tabs>
+          <w:tab w:val="clear" w:pos="420"/>
+        </w:tabs>
+        <w:bidi w:val="0"/>
+        <w:ind w:left="1680" w:leftChars="0" w:hanging="420" w:firstLineChars="0"/>
+        <w:jc w:val="both"/>
+        <w:rPr>
+          <w:rFonts w:hint="default"/>
+          <w:b w:val="0"/>
+          <w:bCs w:val="0"/>
+          <w:sz w:val="24"/>
+          <w:szCs w:val="24"/>
+          <w:lang w:val="es-PA" w:eastAsia="zh-CN"/>
+        </w:rPr>
+      </w:pPr>
+      <w:r>
+        <w:rPr>
+          <w:rFonts w:hint="default"/>
+          <w:b w:val="0"/>
+          <w:bCs w:val="0"/>
+          <w:sz w:val="24"/>
+          <w:szCs w:val="24"/>
+          <w:lang w:val="es-PA" w:eastAsia="zh-CN"/>
+        </w:rPr>
+        <w:t xml:space="preserve">  Body:    Cuerpo del programa. Este área varia a medida que se seleccione componentes del menú</w:t>
+      </w:r>
+    </w:p>
+    <w:p>
+      <w:pPr>
+        <w:numPr>
+          <w:numId w:val="0"/>
+        </w:numPr>
+        <w:bidi w:val="0"/>
+        <w:jc w:val="both"/>
+        <w:rPr>
+          <w:rFonts w:hint="default"/>
+          <w:b w:val="0"/>
+          <w:bCs w:val="0"/>
+          <w:sz w:val="24"/>
+          <w:szCs w:val="24"/>
+          <w:lang w:val="es-PA" w:eastAsia="zh-CN"/>
+        </w:rPr>
+      </w:pPr>
+    </w:p>
+    <w:p>
+      <w:pPr>
+        <w:numPr>
+          <w:numId w:val="0"/>
+        </w:numPr>
+        <w:bidi w:val="0"/>
+        <w:jc w:val="both"/>
+        <w:rPr>
+          <w:rFonts w:hint="default"/>
+          <w:b w:val="0"/>
+          <w:bCs w:val="0"/>
+          <w:sz w:val="24"/>
+          <w:szCs w:val="24"/>
+          <w:lang w:val="es-PA" w:eastAsia="zh-CN"/>
+        </w:rPr>
+      </w:pPr>
+      <w:r>
+        <w:rPr>
+          <w:rFonts w:hint="default"/>
+          <w:b w:val="0"/>
+          <w:bCs w:val="0"/>
+          <w:sz w:val="24"/>
+          <w:szCs w:val="24"/>
+          <w:lang w:val="es-PA" w:eastAsia="zh-CN"/>
+        </w:rPr>
+        <w:t>Además se crearon componentes para el manejo de:</w:t>
+      </w:r>
+    </w:p>
+    <w:p>
+      <w:pPr>
+        <w:numPr>
+          <w:ilvl w:val="0"/>
+          <w:numId w:val="2"/>
+        </w:numPr>
+        <w:tabs>
+          <w:tab w:val="clear" w:pos="420"/>
+        </w:tabs>
+        <w:bidi w:val="0"/>
+        <w:ind w:left="1680" w:leftChars="0" w:hanging="420" w:firstLineChars="0"/>
+        <w:jc w:val="both"/>
+        <w:rPr>
+          <w:rFonts w:hint="default"/>
+          <w:b w:val="0"/>
+          <w:bCs w:val="0"/>
+          <w:sz w:val="24"/>
+          <w:szCs w:val="24"/>
+          <w:lang w:val="en-US" w:eastAsia="zh-CN"/>
+        </w:rPr>
+      </w:pPr>
+      <w:r>
+        <w:rPr>
+          <w:rFonts w:hint="default"/>
+          <w:b w:val="0"/>
+          <w:bCs w:val="0"/>
+          <w:sz w:val="24"/>
+          <w:szCs w:val="24"/>
+          <w:lang w:val="es-PA" w:eastAsia="zh-CN"/>
+        </w:rPr>
+        <w:t xml:space="preserve">  Table:  Tabla de información de usuarios</w:t>
+      </w:r>
+    </w:p>
+    <w:p>
+      <w:pPr>
+        <w:numPr>
+          <w:ilvl w:val="0"/>
+          <w:numId w:val="2"/>
+        </w:numPr>
+        <w:tabs>
+          <w:tab w:val="clear" w:pos="420"/>
+        </w:tabs>
+        <w:bidi w:val="0"/>
+        <w:ind w:left="1680" w:leftChars="0" w:hanging="420" w:firstLineChars="0"/>
+        <w:jc w:val="both"/>
+        <w:rPr>
+          <w:rFonts w:hint="default"/>
+          <w:b w:val="0"/>
+          <w:bCs w:val="0"/>
+          <w:sz w:val="24"/>
+          <w:szCs w:val="24"/>
+          <w:lang w:val="en-US" w:eastAsia="zh-CN"/>
+        </w:rPr>
+      </w:pPr>
+      <w:r>
+        <w:rPr>
+          <w:rFonts w:hint="default"/>
+          <w:b w:val="0"/>
+          <w:bCs w:val="0"/>
+          <w:sz w:val="24"/>
+          <w:szCs w:val="24"/>
+          <w:lang w:val="es-PA" w:eastAsia="zh-CN"/>
+        </w:rPr>
+        <w:t xml:space="preserve">  Modal: Modal genérico que permite en este caso modificar valores del usuario (tipo de usuario)</w:t>
+      </w:r>
+    </w:p>
+    <w:p>
+      <w:pPr>
+        <w:numPr>
+          <w:numId w:val="0"/>
+        </w:numPr>
+        <w:bidi w:val="0"/>
+        <w:ind w:left="1260" w:leftChars="0"/>
+        <w:jc w:val="both"/>
+        <w:rPr>
+          <w:rFonts w:hint="default"/>
+          <w:b w:val="0"/>
+          <w:bCs w:val="0"/>
+          <w:sz w:val="24"/>
+          <w:szCs w:val="24"/>
+          <w:lang w:val="en-US" w:eastAsia="zh-CN"/>
+        </w:rPr>
+      </w:pPr>
+    </w:p>
+    <w:p>
+      <w:pPr>
+        <w:numPr>
+          <w:numId w:val="0"/>
+        </w:numPr>
+        <w:bidi w:val="0"/>
+        <w:jc w:val="both"/>
+        <w:rPr>
+          <w:rFonts w:hint="default"/>
+          <w:b w:val="0"/>
+          <w:bCs w:val="0"/>
+          <w:sz w:val="24"/>
+          <w:szCs w:val="24"/>
+          <w:lang w:val="es-PA" w:eastAsia="zh-CN"/>
+        </w:rPr>
+      </w:pPr>
+      <w:r>
+        <w:rPr>
+          <w:rFonts w:hint="default"/>
+          <w:b w:val="0"/>
+          <w:bCs w:val="0"/>
+          <w:sz w:val="24"/>
+          <w:szCs w:val="24"/>
+          <w:lang w:val="es-PA" w:eastAsia="zh-CN"/>
+        </w:rPr>
+        <w:t>Uso de mobx para Tener un almacén común de datos (por ahora mensajes al usuario)</w:t>
+      </w:r>
+    </w:p>
+    <w:p>
+      <w:pPr>
+        <w:numPr>
+          <w:numId w:val="0"/>
+        </w:numPr>
+        <w:bidi w:val="0"/>
+        <w:jc w:val="both"/>
+        <w:rPr>
+          <w:rFonts w:hint="default"/>
+          <w:b w:val="0"/>
+          <w:bCs w:val="0"/>
+          <w:sz w:val="24"/>
+          <w:szCs w:val="24"/>
+          <w:lang w:val="es-PA" w:eastAsia="zh-CN"/>
+        </w:rPr>
+      </w:pPr>
+    </w:p>
+    <w:p>
+      <w:pPr>
+        <w:numPr>
+          <w:numId w:val="0"/>
+        </w:numPr>
+        <w:bidi w:val="0"/>
+        <w:ind w:leftChars="0"/>
+        <w:jc w:val="both"/>
+        <w:rPr>
+          <w:rFonts w:hint="default"/>
+          <w:b w:val="0"/>
+          <w:bCs w:val="0"/>
+          <w:sz w:val="24"/>
+          <w:szCs w:val="24"/>
+          <w:lang w:val="es-PA" w:eastAsia="zh-CN"/>
+        </w:rPr>
+      </w:pPr>
+      <w:r>
+        <w:rPr>
+          <w:rFonts w:hint="default"/>
+          <w:b w:val="0"/>
+          <w:bCs w:val="0"/>
+          <w:sz w:val="24"/>
+          <w:szCs w:val="24"/>
+          <w:lang w:val="es-PA" w:eastAsia="zh-CN"/>
+        </w:rPr>
+        <w:t>Librerías:</w:t>
+      </w:r>
+    </w:p>
+    <w:p>
+      <w:pPr>
+        <w:keepNext w:val="0"/>
+        <w:keepLines w:val="0"/>
+        <w:widowControl/>
+        <w:suppressLineNumbers w:val="0"/>
+        <w:shd w:val="clear" w:fill="1F1F1F"/>
+        <w:spacing w:line="228" w:lineRule="atLeast"/>
+        <w:jc w:val="left"/>
+        <w:rPr>
+          <w:rFonts w:hint="default" w:ascii="Consolas" w:hAnsi="Consolas" w:eastAsia="Consolas" w:cs="Consolas"/>
+          <w:b w:val="0"/>
+          <w:bCs w:val="0"/>
+          <w:color w:val="CCCCCC"/>
+          <w:sz w:val="16"/>
+          <w:szCs w:val="16"/>
+        </w:rPr>
+      </w:pPr>
+      <w:r>
+        <w:rPr>
+          <w:rFonts w:hint="default" w:ascii="Consolas" w:hAnsi="Consolas" w:eastAsia="Consolas" w:cs="Consolas"/>
+          <w:b w:val="0"/>
+          <w:bCs w:val="0"/>
+          <w:color w:val="CCCCCC"/>
+          <w:kern w:val="0"/>
+          <w:sz w:val="16"/>
+          <w:szCs w:val="16"/>
+          <w:shd w:val="clear" w:fill="1F1F1F"/>
+          <w:lang w:val="en-US" w:eastAsia="zh-CN" w:bidi="ar"/>
+        </w:rPr>
+        <w:t xml:space="preserve">    </w:t>
+      </w:r>
+      <w:r>
+        <w:rPr>
+          <w:rFonts w:hint="default" w:ascii="Consolas" w:hAnsi="Consolas" w:eastAsia="Consolas" w:cs="Consolas"/>
+          <w:b w:val="0"/>
+          <w:bCs w:val="0"/>
+          <w:color w:val="9CDCFE"/>
+          <w:kern w:val="0"/>
+          <w:sz w:val="16"/>
+          <w:szCs w:val="16"/>
+          <w:shd w:val="clear" w:fill="1F1F1F"/>
+          <w:lang w:val="en-US" w:eastAsia="zh-CN" w:bidi="ar"/>
+        </w:rPr>
+        <w:t>"@testing-library/jest-dom"</w:t>
+      </w:r>
+      <w:r>
+        <w:rPr>
+          <w:rFonts w:hint="default" w:ascii="Consolas" w:hAnsi="Consolas" w:eastAsia="Consolas" w:cs="Consolas"/>
+          <w:b w:val="0"/>
+          <w:bCs w:val="0"/>
+          <w:color w:val="CCCCCC"/>
+          <w:kern w:val="0"/>
+          <w:sz w:val="16"/>
+          <w:szCs w:val="16"/>
+          <w:shd w:val="clear" w:fill="1F1F1F"/>
+          <w:lang w:val="en-US" w:eastAsia="zh-CN" w:bidi="ar"/>
+        </w:rPr>
+        <w:t xml:space="preserve">: </w:t>
+      </w:r>
+      <w:r>
+        <w:rPr>
+          <w:rFonts w:hint="default" w:ascii="Consolas" w:hAnsi="Consolas" w:eastAsia="Consolas" w:cs="Consolas"/>
+          <w:b w:val="0"/>
+          <w:bCs w:val="0"/>
+          <w:color w:val="CE9178"/>
+          <w:kern w:val="0"/>
+          <w:sz w:val="16"/>
+          <w:szCs w:val="16"/>
+          <w:shd w:val="clear" w:fill="1F1F1F"/>
+          <w:lang w:val="en-US" w:eastAsia="zh-CN" w:bidi="ar"/>
+        </w:rPr>
+        <w:t>"^5.17.0"</w:t>
+      </w:r>
+      <w:r>
+        <w:rPr>
+          <w:rFonts w:hint="default" w:ascii="Consolas" w:hAnsi="Consolas" w:eastAsia="Consolas" w:cs="Consolas"/>
+          <w:b w:val="0"/>
+          <w:bCs w:val="0"/>
+          <w:color w:val="CCCCCC"/>
+          <w:kern w:val="0"/>
+          <w:sz w:val="16"/>
+          <w:szCs w:val="16"/>
+          <w:shd w:val="clear" w:fill="1F1F1F"/>
+          <w:lang w:val="en-US" w:eastAsia="zh-CN" w:bidi="ar"/>
+        </w:rPr>
+        <w:t>,</w:t>
+      </w:r>
+    </w:p>
+    <w:p>
+      <w:pPr>
+        <w:keepNext w:val="0"/>
+        <w:keepLines w:val="0"/>
+        <w:widowControl/>
+        <w:suppressLineNumbers w:val="0"/>
+        <w:shd w:val="clear" w:fill="1F1F1F"/>
+        <w:spacing w:line="228" w:lineRule="atLeast"/>
+        <w:jc w:val="left"/>
+        <w:rPr>
+          <w:rFonts w:hint="default" w:ascii="Consolas" w:hAnsi="Consolas" w:eastAsia="Consolas" w:cs="Consolas"/>
+          <w:b w:val="0"/>
+          <w:bCs w:val="0"/>
+          <w:color w:val="CCCCCC"/>
+          <w:sz w:val="16"/>
+          <w:szCs w:val="16"/>
+        </w:rPr>
+      </w:pPr>
+      <w:r>
+        <w:rPr>
+          <w:rFonts w:hint="default" w:ascii="Consolas" w:hAnsi="Consolas" w:eastAsia="Consolas" w:cs="Consolas"/>
+          <w:b w:val="0"/>
+          <w:bCs w:val="0"/>
+          <w:color w:val="CCCCCC"/>
+          <w:kern w:val="0"/>
+          <w:sz w:val="16"/>
+          <w:szCs w:val="16"/>
+          <w:shd w:val="clear" w:fill="1F1F1F"/>
+          <w:lang w:val="en-US" w:eastAsia="zh-CN" w:bidi="ar"/>
+        </w:rPr>
+        <w:t xml:space="preserve">    </w:t>
+      </w:r>
+      <w:r>
+        <w:rPr>
+          <w:rFonts w:hint="default" w:ascii="Consolas" w:hAnsi="Consolas" w:eastAsia="Consolas" w:cs="Consolas"/>
+          <w:b w:val="0"/>
+          <w:bCs w:val="0"/>
+          <w:color w:val="9CDCFE"/>
+          <w:kern w:val="0"/>
+          <w:sz w:val="16"/>
+          <w:szCs w:val="16"/>
+          <w:shd w:val="clear" w:fill="1F1F1F"/>
+          <w:lang w:val="en-US" w:eastAsia="zh-CN" w:bidi="ar"/>
+        </w:rPr>
+        <w:t>"@testing-library/react"</w:t>
+      </w:r>
+      <w:r>
+        <w:rPr>
+          <w:rFonts w:hint="default" w:ascii="Consolas" w:hAnsi="Consolas" w:eastAsia="Consolas" w:cs="Consolas"/>
+          <w:b w:val="0"/>
+          <w:bCs w:val="0"/>
+          <w:color w:val="CCCCCC"/>
+          <w:kern w:val="0"/>
+          <w:sz w:val="16"/>
+          <w:szCs w:val="16"/>
+          <w:shd w:val="clear" w:fill="1F1F1F"/>
+          <w:lang w:val="en-US" w:eastAsia="zh-CN" w:bidi="ar"/>
+        </w:rPr>
+        <w:t xml:space="preserve">: </w:t>
+      </w:r>
+      <w:r>
+        <w:rPr>
+          <w:rFonts w:hint="default" w:ascii="Consolas" w:hAnsi="Consolas" w:eastAsia="Consolas" w:cs="Consolas"/>
+          <w:b w:val="0"/>
+          <w:bCs w:val="0"/>
+          <w:color w:val="CE9178"/>
+          <w:kern w:val="0"/>
+          <w:sz w:val="16"/>
+          <w:szCs w:val="16"/>
+          <w:shd w:val="clear" w:fill="1F1F1F"/>
+          <w:lang w:val="en-US" w:eastAsia="zh-CN" w:bidi="ar"/>
+        </w:rPr>
+        <w:t>"^13.4.0"</w:t>
+      </w:r>
+      <w:r>
+        <w:rPr>
+          <w:rFonts w:hint="default" w:ascii="Consolas" w:hAnsi="Consolas" w:eastAsia="Consolas" w:cs="Consolas"/>
+          <w:b w:val="0"/>
+          <w:bCs w:val="0"/>
+          <w:color w:val="CCCCCC"/>
+          <w:kern w:val="0"/>
+          <w:sz w:val="16"/>
+          <w:szCs w:val="16"/>
+          <w:shd w:val="clear" w:fill="1F1F1F"/>
+          <w:lang w:val="en-US" w:eastAsia="zh-CN" w:bidi="ar"/>
+        </w:rPr>
+        <w:t>,</w:t>
+      </w:r>
+    </w:p>
+    <w:p>
+      <w:pPr>
+        <w:keepNext w:val="0"/>
+        <w:keepLines w:val="0"/>
+        <w:widowControl/>
+        <w:suppressLineNumbers w:val="0"/>
+        <w:shd w:val="clear" w:fill="1F1F1F"/>
+        <w:spacing w:line="228" w:lineRule="atLeast"/>
+        <w:jc w:val="left"/>
+        <w:rPr>
+          <w:rFonts w:hint="default" w:ascii="Consolas" w:hAnsi="Consolas" w:eastAsia="Consolas" w:cs="Consolas"/>
+          <w:b w:val="0"/>
+          <w:bCs w:val="0"/>
+          <w:color w:val="CCCCCC"/>
+          <w:sz w:val="16"/>
+          <w:szCs w:val="16"/>
+        </w:rPr>
+      </w:pPr>
+      <w:r>
+        <w:rPr>
+          <w:rFonts w:hint="default" w:ascii="Consolas" w:hAnsi="Consolas" w:eastAsia="Consolas" w:cs="Consolas"/>
+          <w:b w:val="0"/>
+          <w:bCs w:val="0"/>
+          <w:color w:val="CCCCCC"/>
+          <w:kern w:val="0"/>
+          <w:sz w:val="16"/>
+          <w:szCs w:val="16"/>
+          <w:shd w:val="clear" w:fill="1F1F1F"/>
+          <w:lang w:val="en-US" w:eastAsia="zh-CN" w:bidi="ar"/>
+        </w:rPr>
+        <w:t xml:space="preserve">    </w:t>
+      </w:r>
+      <w:r>
+        <w:rPr>
+          <w:rFonts w:hint="default" w:ascii="Consolas" w:hAnsi="Consolas" w:eastAsia="Consolas" w:cs="Consolas"/>
+          <w:b w:val="0"/>
+          <w:bCs w:val="0"/>
+          <w:color w:val="9CDCFE"/>
+          <w:kern w:val="0"/>
+          <w:sz w:val="16"/>
+          <w:szCs w:val="16"/>
+          <w:shd w:val="clear" w:fill="1F1F1F"/>
+          <w:lang w:val="en-US" w:eastAsia="zh-CN" w:bidi="ar"/>
+        </w:rPr>
+        <w:t>"@testing-library/user-event"</w:t>
+      </w:r>
+      <w:r>
+        <w:rPr>
+          <w:rFonts w:hint="default" w:ascii="Consolas" w:hAnsi="Consolas" w:eastAsia="Consolas" w:cs="Consolas"/>
+          <w:b w:val="0"/>
+          <w:bCs w:val="0"/>
+          <w:color w:val="CCCCCC"/>
+          <w:kern w:val="0"/>
+          <w:sz w:val="16"/>
+          <w:szCs w:val="16"/>
+          <w:shd w:val="clear" w:fill="1F1F1F"/>
+          <w:lang w:val="en-US" w:eastAsia="zh-CN" w:bidi="ar"/>
+        </w:rPr>
+        <w:t xml:space="preserve">: </w:t>
+      </w:r>
+      <w:r>
+        <w:rPr>
+          <w:rFonts w:hint="default" w:ascii="Consolas" w:hAnsi="Consolas" w:eastAsia="Consolas" w:cs="Consolas"/>
+          <w:b w:val="0"/>
+          <w:bCs w:val="0"/>
+          <w:color w:val="CE9178"/>
+          <w:kern w:val="0"/>
+          <w:sz w:val="16"/>
+          <w:szCs w:val="16"/>
+          <w:shd w:val="clear" w:fill="1F1F1F"/>
+          <w:lang w:val="en-US" w:eastAsia="zh-CN" w:bidi="ar"/>
+        </w:rPr>
+        <w:t>"^13.5.0"</w:t>
+      </w:r>
+      <w:r>
+        <w:rPr>
+          <w:rFonts w:hint="default" w:ascii="Consolas" w:hAnsi="Consolas" w:eastAsia="Consolas" w:cs="Consolas"/>
+          <w:b w:val="0"/>
+          <w:bCs w:val="0"/>
+          <w:color w:val="CCCCCC"/>
+          <w:kern w:val="0"/>
+          <w:sz w:val="16"/>
+          <w:szCs w:val="16"/>
+          <w:shd w:val="clear" w:fill="1F1F1F"/>
+          <w:lang w:val="en-US" w:eastAsia="zh-CN" w:bidi="ar"/>
+        </w:rPr>
+        <w:t>,</w:t>
+      </w:r>
+    </w:p>
+    <w:p>
+      <w:pPr>
+        <w:keepNext w:val="0"/>
+        <w:keepLines w:val="0"/>
+        <w:widowControl/>
+        <w:suppressLineNumbers w:val="0"/>
+        <w:shd w:val="clear" w:fill="1F1F1F"/>
+        <w:spacing w:line="228" w:lineRule="atLeast"/>
+        <w:jc w:val="left"/>
+        <w:rPr>
+          <w:rFonts w:hint="default" w:ascii="Consolas" w:hAnsi="Consolas" w:eastAsia="Consolas" w:cs="Consolas"/>
+          <w:b w:val="0"/>
+          <w:bCs w:val="0"/>
+          <w:color w:val="CCCCCC"/>
+          <w:sz w:val="16"/>
+          <w:szCs w:val="16"/>
+        </w:rPr>
+      </w:pPr>
+      <w:r>
+        <w:rPr>
+          <w:rFonts w:hint="default" w:ascii="Consolas" w:hAnsi="Consolas" w:eastAsia="Consolas" w:cs="Consolas"/>
+          <w:b w:val="0"/>
+          <w:bCs w:val="0"/>
+          <w:color w:val="CCCCCC"/>
+          <w:kern w:val="0"/>
+          <w:sz w:val="16"/>
+          <w:szCs w:val="16"/>
+          <w:shd w:val="clear" w:fill="1F1F1F"/>
+          <w:lang w:val="en-US" w:eastAsia="zh-CN" w:bidi="ar"/>
+        </w:rPr>
+        <w:t xml:space="preserve">    </w:t>
+      </w:r>
+      <w:r>
+        <w:rPr>
+          <w:rFonts w:hint="default" w:ascii="Consolas" w:hAnsi="Consolas" w:eastAsia="Consolas" w:cs="Consolas"/>
+          <w:b w:val="0"/>
+          <w:bCs w:val="0"/>
+          <w:color w:val="9CDCFE"/>
+          <w:kern w:val="0"/>
+          <w:sz w:val="16"/>
+          <w:szCs w:val="16"/>
+          <w:shd w:val="clear" w:fill="1F1F1F"/>
+          <w:lang w:val="en-US" w:eastAsia="zh-CN" w:bidi="ar"/>
+        </w:rPr>
+        <w:t>"axios"</w:t>
+      </w:r>
+      <w:r>
+        <w:rPr>
+          <w:rFonts w:hint="default" w:ascii="Consolas" w:hAnsi="Consolas" w:eastAsia="Consolas" w:cs="Consolas"/>
+          <w:b w:val="0"/>
+          <w:bCs w:val="0"/>
+          <w:color w:val="CCCCCC"/>
+          <w:kern w:val="0"/>
+          <w:sz w:val="16"/>
+          <w:szCs w:val="16"/>
+          <w:shd w:val="clear" w:fill="1F1F1F"/>
+          <w:lang w:val="en-US" w:eastAsia="zh-CN" w:bidi="ar"/>
+        </w:rPr>
+        <w:t xml:space="preserve">: </w:t>
+      </w:r>
+      <w:r>
+        <w:rPr>
+          <w:rFonts w:hint="default" w:ascii="Consolas" w:hAnsi="Consolas" w:eastAsia="Consolas" w:cs="Consolas"/>
+          <w:b w:val="0"/>
+          <w:bCs w:val="0"/>
+          <w:color w:val="CE9178"/>
+          <w:kern w:val="0"/>
+          <w:sz w:val="16"/>
+          <w:szCs w:val="16"/>
+          <w:shd w:val="clear" w:fill="1F1F1F"/>
+          <w:lang w:val="en-US" w:eastAsia="zh-CN" w:bidi="ar"/>
+        </w:rPr>
+        <w:t>"^1.7.2"</w:t>
+      </w:r>
+      <w:r>
+        <w:rPr>
+          <w:rFonts w:hint="default" w:ascii="Consolas" w:hAnsi="Consolas" w:eastAsia="Consolas" w:cs="Consolas"/>
+          <w:b w:val="0"/>
+          <w:bCs w:val="0"/>
+          <w:color w:val="CCCCCC"/>
+          <w:kern w:val="0"/>
+          <w:sz w:val="16"/>
+          <w:szCs w:val="16"/>
+          <w:shd w:val="clear" w:fill="1F1F1F"/>
+          <w:lang w:val="en-US" w:eastAsia="zh-CN" w:bidi="ar"/>
+        </w:rPr>
+        <w:t>,</w:t>
+      </w:r>
+    </w:p>
+    <w:p>
+      <w:pPr>
+        <w:keepNext w:val="0"/>
+        <w:keepLines w:val="0"/>
+        <w:widowControl/>
+        <w:suppressLineNumbers w:val="0"/>
+        <w:shd w:val="clear" w:fill="1F1F1F"/>
+        <w:spacing w:line="228" w:lineRule="atLeast"/>
+        <w:jc w:val="left"/>
+        <w:rPr>
+          <w:rFonts w:hint="default" w:ascii="Consolas" w:hAnsi="Consolas" w:eastAsia="Consolas" w:cs="Consolas"/>
+          <w:b w:val="0"/>
+          <w:bCs w:val="0"/>
+          <w:color w:val="CCCCCC"/>
+          <w:sz w:val="16"/>
+          <w:szCs w:val="16"/>
+        </w:rPr>
+      </w:pPr>
+      <w:r>
+        <w:rPr>
+          <w:rFonts w:hint="default" w:ascii="Consolas" w:hAnsi="Consolas" w:eastAsia="Consolas" w:cs="Consolas"/>
+          <w:b w:val="0"/>
+          <w:bCs w:val="0"/>
+          <w:color w:val="CCCCCC"/>
+          <w:kern w:val="0"/>
+          <w:sz w:val="16"/>
+          <w:szCs w:val="16"/>
+          <w:shd w:val="clear" w:fill="1F1F1F"/>
+          <w:lang w:val="en-US" w:eastAsia="zh-CN" w:bidi="ar"/>
+        </w:rPr>
+        <w:t xml:space="preserve">    </w:t>
+      </w:r>
+      <w:r>
+        <w:rPr>
+          <w:rFonts w:hint="default" w:ascii="Consolas" w:hAnsi="Consolas" w:eastAsia="Consolas" w:cs="Consolas"/>
+          <w:b w:val="0"/>
+          <w:bCs w:val="0"/>
+          <w:color w:val="9CDCFE"/>
+          <w:kern w:val="0"/>
+          <w:sz w:val="16"/>
+          <w:szCs w:val="16"/>
+          <w:shd w:val="clear" w:fill="1F1F1F"/>
+          <w:lang w:val="en-US" w:eastAsia="zh-CN" w:bidi="ar"/>
+        </w:rPr>
+        <w:t>"mobx"</w:t>
+      </w:r>
+      <w:r>
+        <w:rPr>
+          <w:rFonts w:hint="default" w:ascii="Consolas" w:hAnsi="Consolas" w:eastAsia="Consolas" w:cs="Consolas"/>
+          <w:b w:val="0"/>
+          <w:bCs w:val="0"/>
+          <w:color w:val="CCCCCC"/>
+          <w:kern w:val="0"/>
+          <w:sz w:val="16"/>
+          <w:szCs w:val="16"/>
+          <w:shd w:val="clear" w:fill="1F1F1F"/>
+          <w:lang w:val="en-US" w:eastAsia="zh-CN" w:bidi="ar"/>
+        </w:rPr>
+        <w:t xml:space="preserve">: </w:t>
+      </w:r>
+      <w:r>
+        <w:rPr>
+          <w:rFonts w:hint="default" w:ascii="Consolas" w:hAnsi="Consolas" w:eastAsia="Consolas" w:cs="Consolas"/>
+          <w:b w:val="0"/>
+          <w:bCs w:val="0"/>
+          <w:color w:val="CE9178"/>
+          <w:kern w:val="0"/>
+          <w:sz w:val="16"/>
+          <w:szCs w:val="16"/>
+          <w:shd w:val="clear" w:fill="1F1F1F"/>
+          <w:lang w:val="en-US" w:eastAsia="zh-CN" w:bidi="ar"/>
+        </w:rPr>
+        <w:t>"^6.12.4"</w:t>
+      </w:r>
+      <w:r>
+        <w:rPr>
+          <w:rFonts w:hint="default" w:ascii="Consolas" w:hAnsi="Consolas" w:eastAsia="Consolas" w:cs="Consolas"/>
+          <w:b w:val="0"/>
+          <w:bCs w:val="0"/>
+          <w:color w:val="CCCCCC"/>
+          <w:kern w:val="0"/>
+          <w:sz w:val="16"/>
+          <w:szCs w:val="16"/>
+          <w:shd w:val="clear" w:fill="1F1F1F"/>
+          <w:lang w:val="en-US" w:eastAsia="zh-CN" w:bidi="ar"/>
+        </w:rPr>
+        <w:t>,</w:t>
+      </w:r>
+    </w:p>
+    <w:p>
+      <w:pPr>
+        <w:keepNext w:val="0"/>
+        <w:keepLines w:val="0"/>
+        <w:widowControl/>
+        <w:suppressLineNumbers w:val="0"/>
+        <w:shd w:val="clear" w:fill="1F1F1F"/>
+        <w:spacing w:line="228" w:lineRule="atLeast"/>
+        <w:jc w:val="left"/>
+        <w:rPr>
+          <w:rFonts w:hint="default" w:ascii="Consolas" w:hAnsi="Consolas" w:eastAsia="Consolas" w:cs="Consolas"/>
+          <w:b w:val="0"/>
+          <w:bCs w:val="0"/>
+          <w:color w:val="CCCCCC"/>
+          <w:sz w:val="16"/>
+          <w:szCs w:val="16"/>
+        </w:rPr>
+      </w:pPr>
+      <w:r>
+        <w:rPr>
+          <w:rFonts w:hint="default" w:ascii="Consolas" w:hAnsi="Consolas" w:eastAsia="Consolas" w:cs="Consolas"/>
+          <w:b w:val="0"/>
+          <w:bCs w:val="0"/>
+          <w:color w:val="CCCCCC"/>
+          <w:kern w:val="0"/>
+          <w:sz w:val="16"/>
+          <w:szCs w:val="16"/>
+          <w:shd w:val="clear" w:fill="1F1F1F"/>
+          <w:lang w:val="en-US" w:eastAsia="zh-CN" w:bidi="ar"/>
+        </w:rPr>
+        <w:t xml:space="preserve">    </w:t>
+      </w:r>
+      <w:r>
+        <w:rPr>
+          <w:rFonts w:hint="default" w:ascii="Consolas" w:hAnsi="Consolas" w:eastAsia="Consolas" w:cs="Consolas"/>
+          <w:b w:val="0"/>
+          <w:bCs w:val="0"/>
+          <w:color w:val="9CDCFE"/>
+          <w:kern w:val="0"/>
+          <w:sz w:val="16"/>
+          <w:szCs w:val="16"/>
+          <w:shd w:val="clear" w:fill="1F1F1F"/>
+          <w:lang w:val="en-US" w:eastAsia="zh-CN" w:bidi="ar"/>
+        </w:rPr>
+        <w:t>"mobx-react"</w:t>
+      </w:r>
+      <w:r>
+        <w:rPr>
+          <w:rFonts w:hint="default" w:ascii="Consolas" w:hAnsi="Consolas" w:eastAsia="Consolas" w:cs="Consolas"/>
+          <w:b w:val="0"/>
+          <w:bCs w:val="0"/>
+          <w:color w:val="CCCCCC"/>
+          <w:kern w:val="0"/>
+          <w:sz w:val="16"/>
+          <w:szCs w:val="16"/>
+          <w:shd w:val="clear" w:fill="1F1F1F"/>
+          <w:lang w:val="en-US" w:eastAsia="zh-CN" w:bidi="ar"/>
+        </w:rPr>
+        <w:t xml:space="preserve">: </w:t>
+      </w:r>
+      <w:r>
+        <w:rPr>
+          <w:rFonts w:hint="default" w:ascii="Consolas" w:hAnsi="Consolas" w:eastAsia="Consolas" w:cs="Consolas"/>
+          <w:b w:val="0"/>
+          <w:bCs w:val="0"/>
+          <w:color w:val="CE9178"/>
+          <w:kern w:val="0"/>
+          <w:sz w:val="16"/>
+          <w:szCs w:val="16"/>
+          <w:shd w:val="clear" w:fill="1F1F1F"/>
+          <w:lang w:val="en-US" w:eastAsia="zh-CN" w:bidi="ar"/>
+        </w:rPr>
+        <w:t>"^9.1.1"</w:t>
+      </w:r>
+      <w:r>
+        <w:rPr>
+          <w:rFonts w:hint="default" w:ascii="Consolas" w:hAnsi="Consolas" w:eastAsia="Consolas" w:cs="Consolas"/>
+          <w:b w:val="0"/>
+          <w:bCs w:val="0"/>
+          <w:color w:val="CCCCCC"/>
+          <w:kern w:val="0"/>
+          <w:sz w:val="16"/>
+          <w:szCs w:val="16"/>
+          <w:shd w:val="clear" w:fill="1F1F1F"/>
+          <w:lang w:val="en-US" w:eastAsia="zh-CN" w:bidi="ar"/>
+        </w:rPr>
+        <w:t>,</w:t>
+      </w:r>
+    </w:p>
+    <w:p>
+      <w:pPr>
+        <w:keepNext w:val="0"/>
+        <w:keepLines w:val="0"/>
+        <w:widowControl/>
+        <w:suppressLineNumbers w:val="0"/>
+        <w:shd w:val="clear" w:fill="1F1F1F"/>
+        <w:spacing w:line="228" w:lineRule="atLeast"/>
+        <w:jc w:val="left"/>
+        <w:rPr>
+          <w:rFonts w:hint="default" w:ascii="Consolas" w:hAnsi="Consolas" w:eastAsia="Consolas" w:cs="Consolas"/>
+          <w:b w:val="0"/>
+          <w:bCs w:val="0"/>
+          <w:color w:val="CCCCCC"/>
+          <w:sz w:val="16"/>
+          <w:szCs w:val="16"/>
+        </w:rPr>
+      </w:pPr>
+      <w:r>
+        <w:rPr>
+          <w:rFonts w:hint="default" w:ascii="Consolas" w:hAnsi="Consolas" w:eastAsia="Consolas" w:cs="Consolas"/>
+          <w:b w:val="0"/>
+          <w:bCs w:val="0"/>
+          <w:color w:val="CCCCCC"/>
+          <w:kern w:val="0"/>
+          <w:sz w:val="16"/>
+          <w:szCs w:val="16"/>
+          <w:shd w:val="clear" w:fill="1F1F1F"/>
+          <w:lang w:val="en-US" w:eastAsia="zh-CN" w:bidi="ar"/>
+        </w:rPr>
+        <w:t xml:space="preserve">    </w:t>
+      </w:r>
+      <w:r>
+        <w:rPr>
+          <w:rFonts w:hint="default" w:ascii="Consolas" w:hAnsi="Consolas" w:eastAsia="Consolas" w:cs="Consolas"/>
+          <w:b w:val="0"/>
+          <w:bCs w:val="0"/>
+          <w:color w:val="9CDCFE"/>
+          <w:kern w:val="0"/>
+          <w:sz w:val="16"/>
+          <w:szCs w:val="16"/>
+          <w:shd w:val="clear" w:fill="1F1F1F"/>
+          <w:lang w:val="en-US" w:eastAsia="zh-CN" w:bidi="ar"/>
+        </w:rPr>
+        <w:t>"react"</w:t>
+      </w:r>
+      <w:r>
+        <w:rPr>
+          <w:rFonts w:hint="default" w:ascii="Consolas" w:hAnsi="Consolas" w:eastAsia="Consolas" w:cs="Consolas"/>
+          <w:b w:val="0"/>
+          <w:bCs w:val="0"/>
+          <w:color w:val="CCCCCC"/>
+          <w:kern w:val="0"/>
+          <w:sz w:val="16"/>
+          <w:szCs w:val="16"/>
+          <w:shd w:val="clear" w:fill="1F1F1F"/>
+          <w:lang w:val="en-US" w:eastAsia="zh-CN" w:bidi="ar"/>
+        </w:rPr>
+        <w:t xml:space="preserve">: </w:t>
+      </w:r>
+      <w:r>
+        <w:rPr>
+          <w:rFonts w:hint="default" w:ascii="Consolas" w:hAnsi="Consolas" w:eastAsia="Consolas" w:cs="Consolas"/>
+          <w:b w:val="0"/>
+          <w:bCs w:val="0"/>
+          <w:color w:val="CE9178"/>
+          <w:kern w:val="0"/>
+          <w:sz w:val="16"/>
+          <w:szCs w:val="16"/>
+          <w:shd w:val="clear" w:fill="1F1F1F"/>
+          <w:lang w:val="en-US" w:eastAsia="zh-CN" w:bidi="ar"/>
+        </w:rPr>
+        <w:t>"^18.3.1"</w:t>
+      </w:r>
+      <w:r>
+        <w:rPr>
+          <w:rFonts w:hint="default" w:ascii="Consolas" w:hAnsi="Consolas" w:eastAsia="Consolas" w:cs="Consolas"/>
+          <w:b w:val="0"/>
+          <w:bCs w:val="0"/>
+          <w:color w:val="CCCCCC"/>
+          <w:kern w:val="0"/>
+          <w:sz w:val="16"/>
+          <w:szCs w:val="16"/>
+          <w:shd w:val="clear" w:fill="1F1F1F"/>
+          <w:lang w:val="en-US" w:eastAsia="zh-CN" w:bidi="ar"/>
+        </w:rPr>
+        <w:t>,</w:t>
+      </w:r>
+    </w:p>
+    <w:p>
+      <w:pPr>
+        <w:keepNext w:val="0"/>
+        <w:keepLines w:val="0"/>
+        <w:widowControl/>
+        <w:suppressLineNumbers w:val="0"/>
+        <w:shd w:val="clear" w:fill="1F1F1F"/>
+        <w:spacing w:line="228" w:lineRule="atLeast"/>
+        <w:jc w:val="left"/>
+        <w:rPr>
+          <w:rFonts w:hint="default" w:ascii="Consolas" w:hAnsi="Consolas" w:eastAsia="Consolas" w:cs="Consolas"/>
+          <w:b w:val="0"/>
+          <w:bCs w:val="0"/>
+          <w:color w:val="CCCCCC"/>
+          <w:sz w:val="16"/>
+          <w:szCs w:val="16"/>
+        </w:rPr>
+      </w:pPr>
+      <w:r>
+        <w:rPr>
+          <w:rFonts w:hint="default" w:ascii="Consolas" w:hAnsi="Consolas" w:eastAsia="Consolas" w:cs="Consolas"/>
+          <w:b w:val="0"/>
+          <w:bCs w:val="0"/>
+          <w:color w:val="CCCCCC"/>
+          <w:kern w:val="0"/>
+          <w:sz w:val="16"/>
+          <w:szCs w:val="16"/>
+          <w:shd w:val="clear" w:fill="1F1F1F"/>
+          <w:lang w:val="en-US" w:eastAsia="zh-CN" w:bidi="ar"/>
+        </w:rPr>
+        <w:t xml:space="preserve">    </w:t>
+      </w:r>
+      <w:r>
+        <w:rPr>
+          <w:rFonts w:hint="default" w:ascii="Consolas" w:hAnsi="Consolas" w:eastAsia="Consolas" w:cs="Consolas"/>
+          <w:b w:val="0"/>
+          <w:bCs w:val="0"/>
+          <w:color w:val="9CDCFE"/>
+          <w:kern w:val="0"/>
+          <w:sz w:val="16"/>
+          <w:szCs w:val="16"/>
+          <w:shd w:val="clear" w:fill="1F1F1F"/>
+          <w:lang w:val="en-US" w:eastAsia="zh-CN" w:bidi="ar"/>
+        </w:rPr>
+        <w:t>"react-dom"</w:t>
+      </w:r>
+      <w:r>
+        <w:rPr>
+          <w:rFonts w:hint="default" w:ascii="Consolas" w:hAnsi="Consolas" w:eastAsia="Consolas" w:cs="Consolas"/>
+          <w:b w:val="0"/>
+          <w:bCs w:val="0"/>
+          <w:color w:val="CCCCCC"/>
+          <w:kern w:val="0"/>
+          <w:sz w:val="16"/>
+          <w:szCs w:val="16"/>
+          <w:shd w:val="clear" w:fill="1F1F1F"/>
+          <w:lang w:val="en-US" w:eastAsia="zh-CN" w:bidi="ar"/>
+        </w:rPr>
+        <w:t xml:space="preserve">: </w:t>
+      </w:r>
+      <w:r>
+        <w:rPr>
+          <w:rFonts w:hint="default" w:ascii="Consolas" w:hAnsi="Consolas" w:eastAsia="Consolas" w:cs="Consolas"/>
+          <w:b w:val="0"/>
+          <w:bCs w:val="0"/>
+          <w:color w:val="CE9178"/>
+          <w:kern w:val="0"/>
+          <w:sz w:val="16"/>
+          <w:szCs w:val="16"/>
+          <w:shd w:val="clear" w:fill="1F1F1F"/>
+          <w:lang w:val="en-US" w:eastAsia="zh-CN" w:bidi="ar"/>
+        </w:rPr>
+        <w:t>"^18.3.1"</w:t>
+      </w:r>
+      <w:r>
+        <w:rPr>
+          <w:rFonts w:hint="default" w:ascii="Consolas" w:hAnsi="Consolas" w:eastAsia="Consolas" w:cs="Consolas"/>
+          <w:b w:val="0"/>
+          <w:bCs w:val="0"/>
+          <w:color w:val="CCCCCC"/>
+          <w:kern w:val="0"/>
+          <w:sz w:val="16"/>
+          <w:szCs w:val="16"/>
+          <w:shd w:val="clear" w:fill="1F1F1F"/>
+          <w:lang w:val="en-US" w:eastAsia="zh-CN" w:bidi="ar"/>
+        </w:rPr>
+        <w:t>,</w:t>
+      </w:r>
+    </w:p>
+    <w:p>
+      <w:pPr>
+        <w:keepNext w:val="0"/>
+        <w:keepLines w:val="0"/>
+        <w:widowControl/>
+        <w:suppressLineNumbers w:val="0"/>
+        <w:shd w:val="clear" w:fill="1F1F1F"/>
+        <w:spacing w:line="228" w:lineRule="atLeast"/>
+        <w:jc w:val="left"/>
+        <w:rPr>
+          <w:rFonts w:hint="default" w:ascii="Consolas" w:hAnsi="Consolas" w:eastAsia="Consolas" w:cs="Consolas"/>
+          <w:b w:val="0"/>
+          <w:bCs w:val="0"/>
+          <w:color w:val="CCCCCC"/>
+          <w:sz w:val="16"/>
+          <w:szCs w:val="16"/>
+        </w:rPr>
+      </w:pPr>
+      <w:r>
+        <w:rPr>
+          <w:rFonts w:hint="default" w:ascii="Consolas" w:hAnsi="Consolas" w:eastAsia="Consolas" w:cs="Consolas"/>
+          <w:b w:val="0"/>
+          <w:bCs w:val="0"/>
+          <w:color w:val="CCCCCC"/>
+          <w:kern w:val="0"/>
+          <w:sz w:val="16"/>
+          <w:szCs w:val="16"/>
+          <w:shd w:val="clear" w:fill="1F1F1F"/>
+          <w:lang w:val="en-US" w:eastAsia="zh-CN" w:bidi="ar"/>
+        </w:rPr>
+        <w:t xml:space="preserve">    </w:t>
+      </w:r>
+      <w:r>
+        <w:rPr>
+          <w:rFonts w:hint="default" w:ascii="Consolas" w:hAnsi="Consolas" w:eastAsia="Consolas" w:cs="Consolas"/>
+          <w:b w:val="0"/>
+          <w:bCs w:val="0"/>
+          <w:color w:val="9CDCFE"/>
+          <w:kern w:val="0"/>
+          <w:sz w:val="16"/>
+          <w:szCs w:val="16"/>
+          <w:shd w:val="clear" w:fill="1F1F1F"/>
+          <w:lang w:val="en-US" w:eastAsia="zh-CN" w:bidi="ar"/>
+        </w:rPr>
+        <w:t>"react-scripts"</w:t>
+      </w:r>
+      <w:r>
+        <w:rPr>
+          <w:rFonts w:hint="default" w:ascii="Consolas" w:hAnsi="Consolas" w:eastAsia="Consolas" w:cs="Consolas"/>
+          <w:b w:val="0"/>
+          <w:bCs w:val="0"/>
+          <w:color w:val="CCCCCC"/>
+          <w:kern w:val="0"/>
+          <w:sz w:val="16"/>
+          <w:szCs w:val="16"/>
+          <w:shd w:val="clear" w:fill="1F1F1F"/>
+          <w:lang w:val="en-US" w:eastAsia="zh-CN" w:bidi="ar"/>
+        </w:rPr>
+        <w:t xml:space="preserve">: </w:t>
+      </w:r>
+      <w:r>
+        <w:rPr>
+          <w:rFonts w:hint="default" w:ascii="Consolas" w:hAnsi="Consolas" w:eastAsia="Consolas" w:cs="Consolas"/>
+          <w:b w:val="0"/>
+          <w:bCs w:val="0"/>
+          <w:color w:val="CE9178"/>
+          <w:kern w:val="0"/>
+          <w:sz w:val="16"/>
+          <w:szCs w:val="16"/>
+          <w:shd w:val="clear" w:fill="1F1F1F"/>
+          <w:lang w:val="en-US" w:eastAsia="zh-CN" w:bidi="ar"/>
+        </w:rPr>
+        <w:t>"5.0.1"</w:t>
+      </w:r>
+      <w:r>
+        <w:rPr>
+          <w:rFonts w:hint="default" w:ascii="Consolas" w:hAnsi="Consolas" w:eastAsia="Consolas" w:cs="Consolas"/>
+          <w:b w:val="0"/>
+          <w:bCs w:val="0"/>
+          <w:color w:val="CCCCCC"/>
+          <w:kern w:val="0"/>
+          <w:sz w:val="16"/>
+          <w:szCs w:val="16"/>
+          <w:shd w:val="clear" w:fill="1F1F1F"/>
+          <w:lang w:val="en-US" w:eastAsia="zh-CN" w:bidi="ar"/>
+        </w:rPr>
+        <w:t>,</w:t>
+      </w:r>
+    </w:p>
+    <w:p>
+      <w:pPr>
+        <w:keepNext w:val="0"/>
+        <w:keepLines w:val="0"/>
+        <w:widowControl/>
+        <w:suppressLineNumbers w:val="0"/>
+        <w:shd w:val="clear" w:fill="1F1F1F"/>
+        <w:spacing w:line="228" w:lineRule="atLeast"/>
+        <w:jc w:val="left"/>
+        <w:rPr>
+          <w:rFonts w:hint="default" w:ascii="Consolas" w:hAnsi="Consolas" w:eastAsia="Consolas" w:cs="Consolas"/>
+          <w:b w:val="0"/>
+          <w:bCs w:val="0"/>
+          <w:color w:val="CCCCCC"/>
+          <w:sz w:val="16"/>
+          <w:szCs w:val="16"/>
+        </w:rPr>
+      </w:pPr>
+      <w:r>
+        <w:rPr>
+          <w:rFonts w:hint="default" w:ascii="Consolas" w:hAnsi="Consolas" w:eastAsia="Consolas" w:cs="Consolas"/>
+          <w:b w:val="0"/>
+          <w:bCs w:val="0"/>
+          <w:color w:val="CCCCCC"/>
+          <w:kern w:val="0"/>
+          <w:sz w:val="16"/>
+          <w:szCs w:val="16"/>
+          <w:shd w:val="clear" w:fill="1F1F1F"/>
+          <w:lang w:val="en-US" w:eastAsia="zh-CN" w:bidi="ar"/>
+        </w:rPr>
+        <w:t xml:space="preserve">    </w:t>
+      </w:r>
+      <w:r>
+        <w:rPr>
+          <w:rFonts w:hint="default" w:ascii="Consolas" w:hAnsi="Consolas" w:eastAsia="Consolas" w:cs="Consolas"/>
+          <w:b w:val="0"/>
+          <w:bCs w:val="0"/>
+          <w:color w:val="9CDCFE"/>
+          <w:kern w:val="0"/>
+          <w:sz w:val="16"/>
+          <w:szCs w:val="16"/>
+          <w:shd w:val="clear" w:fill="1F1F1F"/>
+          <w:lang w:val="en-US" w:eastAsia="zh-CN" w:bidi="ar"/>
+        </w:rPr>
+        <w:t>"web-vitals"</w:t>
+      </w:r>
+      <w:r>
+        <w:rPr>
+          <w:rFonts w:hint="default" w:ascii="Consolas" w:hAnsi="Consolas" w:eastAsia="Consolas" w:cs="Consolas"/>
+          <w:b w:val="0"/>
+          <w:bCs w:val="0"/>
+          <w:color w:val="CCCCCC"/>
+          <w:kern w:val="0"/>
+          <w:sz w:val="16"/>
+          <w:szCs w:val="16"/>
+          <w:shd w:val="clear" w:fill="1F1F1F"/>
+          <w:lang w:val="en-US" w:eastAsia="zh-CN" w:bidi="ar"/>
+        </w:rPr>
+        <w:t xml:space="preserve">: </w:t>
+      </w:r>
+      <w:r>
+        <w:rPr>
+          <w:rFonts w:hint="default" w:ascii="Consolas" w:hAnsi="Consolas" w:eastAsia="Consolas" w:cs="Consolas"/>
+          <w:b w:val="0"/>
+          <w:bCs w:val="0"/>
+          <w:color w:val="CE9178"/>
+          <w:kern w:val="0"/>
+          <w:sz w:val="16"/>
+          <w:szCs w:val="16"/>
+          <w:shd w:val="clear" w:fill="1F1F1F"/>
+          <w:lang w:val="en-US" w:eastAsia="zh-CN" w:bidi="ar"/>
+        </w:rPr>
+        <w:t>"^2.1.4"</w:t>
+      </w:r>
+    </w:p>
+    <w:p>
+      <w:pPr>
+        <w:numPr>
+          <w:numId w:val="0"/>
+        </w:numPr>
+        <w:bidi w:val="0"/>
+        <w:ind w:leftChars="0"/>
+        <w:jc w:val="both"/>
+        <w:rPr>
+          <w:rFonts w:hint="default"/>
+          <w:b w:val="0"/>
+          <w:bCs w:val="0"/>
+          <w:sz w:val="24"/>
+          <w:szCs w:val="24"/>
+          <w:lang w:val="es-PA" w:eastAsia="zh-CN"/>
+        </w:rPr>
+      </w:pPr>
       <w:bookmarkStart w:id="0" w:name="_GoBack"/>
       <w:bookmarkEnd w:id="0"/>
+    </w:p>
+    <w:p>
+      <w:pPr>
+        <w:rPr>
+          <w:rFonts w:hint="default"/>
+          <w:b w:val="0"/>
+          <w:bCs w:val="0"/>
+          <w:sz w:val="24"/>
+          <w:szCs w:val="24"/>
+          <w:lang w:val="es-PA" w:eastAsia="zh-CN"/>
+        </w:rPr>
+      </w:pPr>
+      <w:r>
+        <w:rPr>
+          <w:rFonts w:hint="default"/>
+          <w:b w:val="0"/>
+          <w:bCs w:val="0"/>
+          <w:sz w:val="24"/>
+          <w:szCs w:val="24"/>
+          <w:lang w:val="es-PA" w:eastAsia="zh-CN"/>
+        </w:rPr>
+        <w:br w:type="page"/>
+      </w:r>
+    </w:p>
+    <w:p>
+      <w:pPr>
+        <w:numPr>
+          <w:numId w:val="0"/>
+        </w:numPr>
+        <w:bidi w:val="0"/>
+        <w:ind w:leftChars="0"/>
+        <w:jc w:val="both"/>
+        <w:rPr>
+          <w:rFonts w:hint="default"/>
+          <w:b/>
+          <w:bCs/>
+          <w:sz w:val="28"/>
+          <w:szCs w:val="28"/>
+          <w:lang w:val="es-PA" w:eastAsia="zh-CN"/>
+        </w:rPr>
+      </w:pPr>
+      <w:r>
+        <w:rPr>
+          <w:rFonts w:hint="default"/>
+          <w:b/>
+          <w:bCs/>
+          <w:sz w:val="28"/>
+          <w:szCs w:val="28"/>
+          <w:lang w:val="es-PA" w:eastAsia="zh-CN"/>
+        </w:rPr>
+        <w:t>Salida:</w:t>
+      </w:r>
+    </w:p>
+    <w:p>
+      <w:pPr>
+        <w:numPr>
+          <w:numId w:val="0"/>
+        </w:numPr>
+        <w:bidi w:val="0"/>
+        <w:ind w:leftChars="0"/>
+        <w:jc w:val="both"/>
+        <w:rPr>
+          <w:rFonts w:hint="default"/>
+          <w:b w:val="0"/>
+          <w:bCs w:val="0"/>
+          <w:sz w:val="24"/>
+          <w:szCs w:val="24"/>
+          <w:lang w:val="es-PA" w:eastAsia="zh-CN"/>
+        </w:rPr>
+      </w:pPr>
+    </w:p>
+    <w:p>
+      <w:pPr>
+        <w:numPr>
+          <w:numId w:val="0"/>
+        </w:numPr>
+        <w:bidi w:val="0"/>
+        <w:ind w:leftChars="0"/>
+        <w:jc w:val="both"/>
+      </w:pPr>
+    </w:p>
+    <w:p>
+      <w:pPr>
+        <w:numPr>
+          <w:numId w:val="0"/>
+        </w:numPr>
+        <w:bidi w:val="0"/>
+        <w:ind w:leftChars="0"/>
+        <w:jc w:val="both"/>
+      </w:pPr>
+      <w:r>
+        <w:drawing>
+          <wp:inline distT="0" distB="0" distL="114300" distR="114300">
+            <wp:extent cx="5271770" cy="1082040"/>
+            <wp:effectExtent l="12700" t="12700" r="19050" b="17780"/>
+            <wp:docPr id="4" name="Picture 2"/>
+            <wp:cNvGraphicFramePr>
+              <a:graphicFrameLocks xmlns:a="http://schemas.openxmlformats.org/drawingml/2006/main" noChangeAspect="1"/>
+            </wp:cNvGraphicFramePr>
+            <a:graphic xmlns:a="http://schemas.openxmlformats.org/drawingml/2006/main">
+              <a:graphicData uri="http://schemas.openxmlformats.org/drawingml/2006/picture">
+                <pic:pic xmlns:pic="http://schemas.openxmlformats.org/drawingml/2006/picture">
+                  <pic:nvPicPr>
+                    <pic:cNvPr id="4" name="Picture 2"/>
+                    <pic:cNvPicPr>
+                      <a:picLocks noChangeAspect="1"/>
+                    </pic:cNvPicPr>
+                  </pic:nvPicPr>
+                  <pic:blipFill>
+                    <a:blip r:embed="rId12"/>
+                    <a:stretch>
+                      <a:fillRect/>
+                    </a:stretch>
+                  </pic:blipFill>
+                  <pic:spPr>
+                    <a:xfrm>
+                      <a:off x="0" y="0"/>
+                      <a:ext cx="5271770" cy="1082040"/>
+                    </a:xfrm>
+                    <a:prstGeom prst="rect">
+                      <a:avLst/>
+                    </a:prstGeom>
+                    <a:noFill/>
+                    <a:ln w="12700" cmpd="sng">
+                      <a:solidFill>
+                        <a:schemeClr val="accent1">
+                          <a:shade val="50000"/>
+                        </a:schemeClr>
+                      </a:solidFill>
+                      <a:prstDash val="solid"/>
+                    </a:ln>
+                  </pic:spPr>
+                </pic:pic>
+              </a:graphicData>
+            </a:graphic>
+          </wp:inline>
+        </w:drawing>
+      </w:r>
+    </w:p>
+    <w:p>
+      <w:pPr>
+        <w:numPr>
+          <w:numId w:val="0"/>
+        </w:numPr>
+        <w:bidi w:val="0"/>
+        <w:ind w:leftChars="0"/>
+        <w:jc w:val="both"/>
+      </w:pPr>
+    </w:p>
+    <w:p>
+      <w:pPr>
+        <w:numPr>
+          <w:numId w:val="0"/>
+        </w:numPr>
+        <w:bidi w:val="0"/>
+        <w:ind w:leftChars="0"/>
+        <w:jc w:val="both"/>
+        <w:rPr>
+          <w:rFonts w:hint="default"/>
+          <w:lang w:val="es-PA"/>
+        </w:rPr>
+      </w:pPr>
+      <w:r>
+        <w:rPr>
+          <w:rFonts w:hint="default"/>
+          <w:lang w:val="es-PA"/>
+        </w:rPr>
+        <w:t>Manejo de estilos y colores</w:t>
+      </w:r>
+    </w:p>
+    <w:p>
+      <w:pPr>
+        <w:numPr>
+          <w:numId w:val="0"/>
+        </w:numPr>
+        <w:bidi w:val="0"/>
+        <w:ind w:leftChars="0"/>
+        <w:jc w:val="both"/>
+        <w:rPr>
+          <w:rFonts w:hint="default"/>
+          <w:lang w:val="es-PA"/>
+        </w:rPr>
+      </w:pPr>
+      <w:r>
+        <w:drawing>
+          <wp:inline distT="0" distB="0" distL="114300" distR="114300">
+            <wp:extent cx="5258435" cy="1111250"/>
+            <wp:effectExtent l="12700" t="12700" r="17145" b="19050"/>
+            <wp:docPr id="10" name="Picture 8"/>
+            <wp:cNvGraphicFramePr>
+              <a:graphicFrameLocks xmlns:a="http://schemas.openxmlformats.org/drawingml/2006/main" noChangeAspect="1"/>
+            </wp:cNvGraphicFramePr>
+            <a:graphic xmlns:a="http://schemas.openxmlformats.org/drawingml/2006/main">
+              <a:graphicData uri="http://schemas.openxmlformats.org/drawingml/2006/picture">
+                <pic:pic xmlns:pic="http://schemas.openxmlformats.org/drawingml/2006/picture">
+                  <pic:nvPicPr>
+                    <pic:cNvPr id="10" name="Picture 8"/>
+                    <pic:cNvPicPr>
+                      <a:picLocks noChangeAspect="1"/>
+                    </pic:cNvPicPr>
+                  </pic:nvPicPr>
+                  <pic:blipFill>
+                    <a:blip r:embed="rId13"/>
+                    <a:stretch>
+                      <a:fillRect/>
+                    </a:stretch>
+                  </pic:blipFill>
+                  <pic:spPr>
+                    <a:xfrm>
+                      <a:off x="0" y="0"/>
+                      <a:ext cx="5258435" cy="1111250"/>
+                    </a:xfrm>
+                    <a:prstGeom prst="rect">
+                      <a:avLst/>
+                    </a:prstGeom>
+                    <a:noFill/>
+                    <a:ln w="12700" cmpd="sng">
+                      <a:solidFill>
+                        <a:schemeClr val="accent1">
+                          <a:shade val="50000"/>
+                        </a:schemeClr>
+                      </a:solidFill>
+                      <a:prstDash val="solid"/>
+                    </a:ln>
+                  </pic:spPr>
+                </pic:pic>
+              </a:graphicData>
+            </a:graphic>
+          </wp:inline>
+        </w:drawing>
+      </w:r>
+    </w:p>
+    <w:p>
+      <w:pPr>
+        <w:numPr>
+          <w:numId w:val="0"/>
+        </w:numPr>
+        <w:bidi w:val="0"/>
+        <w:ind w:leftChars="0"/>
+        <w:jc w:val="both"/>
+      </w:pPr>
+    </w:p>
+    <w:p>
+      <w:pPr>
+        <w:numPr>
+          <w:numId w:val="0"/>
+        </w:numPr>
+        <w:bidi w:val="0"/>
+        <w:ind w:leftChars="0"/>
+        <w:jc w:val="both"/>
+      </w:pPr>
+      <w:r>
+        <w:rPr>
+          <w:rFonts w:hint="default"/>
+          <w:lang w:val="es-PA"/>
+        </w:rPr>
+        <w:t>Mensajes de cambios en los usuarios</w:t>
+      </w:r>
+    </w:p>
+    <w:p>
+      <w:pPr>
+        <w:numPr>
+          <w:numId w:val="0"/>
+        </w:numPr>
+        <w:bidi w:val="0"/>
+        <w:ind w:leftChars="0"/>
+        <w:jc w:val="both"/>
+      </w:pPr>
+      <w:r>
+        <w:drawing>
+          <wp:inline distT="0" distB="0" distL="114300" distR="114300">
+            <wp:extent cx="5268595" cy="2444115"/>
+            <wp:effectExtent l="12700" t="12700" r="22225" b="27305"/>
+            <wp:docPr id="5" name="Picture 3"/>
+            <wp:cNvGraphicFramePr>
+              <a:graphicFrameLocks xmlns:a="http://schemas.openxmlformats.org/drawingml/2006/main" noChangeAspect="1"/>
+            </wp:cNvGraphicFramePr>
+            <a:graphic xmlns:a="http://schemas.openxmlformats.org/drawingml/2006/main">
+              <a:graphicData uri="http://schemas.openxmlformats.org/drawingml/2006/picture">
+                <pic:pic xmlns:pic="http://schemas.openxmlformats.org/drawingml/2006/picture">
+                  <pic:nvPicPr>
+                    <pic:cNvPr id="5" name="Picture 3"/>
+                    <pic:cNvPicPr>
+                      <a:picLocks noChangeAspect="1"/>
+                    </pic:cNvPicPr>
+                  </pic:nvPicPr>
+                  <pic:blipFill>
+                    <a:blip r:embed="rId14"/>
+                    <a:stretch>
+                      <a:fillRect/>
+                    </a:stretch>
+                  </pic:blipFill>
+                  <pic:spPr>
+                    <a:xfrm>
+                      <a:off x="0" y="0"/>
+                      <a:ext cx="5268595" cy="2444115"/>
+                    </a:xfrm>
+                    <a:prstGeom prst="rect">
+                      <a:avLst/>
+                    </a:prstGeom>
+                    <a:noFill/>
+                    <a:ln w="12700" cmpd="sng">
+                      <a:solidFill>
+                        <a:schemeClr val="accent1">
+                          <a:shade val="50000"/>
+                        </a:schemeClr>
+                      </a:solidFill>
+                      <a:prstDash val="solid"/>
+                    </a:ln>
+                  </pic:spPr>
+                </pic:pic>
+              </a:graphicData>
+            </a:graphic>
+          </wp:inline>
+        </w:drawing>
+      </w:r>
+    </w:p>
+    <w:p>
+      <w:pPr>
+        <w:numPr>
+          <w:numId w:val="0"/>
+        </w:numPr>
+        <w:bidi w:val="0"/>
+        <w:ind w:leftChars="0"/>
+        <w:jc w:val="both"/>
+      </w:pPr>
+    </w:p>
+    <w:p>
+      <w:pPr>
+        <w:numPr>
+          <w:numId w:val="0"/>
+        </w:numPr>
+        <w:bidi w:val="0"/>
+        <w:ind w:leftChars="0"/>
+        <w:jc w:val="both"/>
+      </w:pPr>
+      <w:r>
+        <w:rPr>
+          <w:rFonts w:hint="default"/>
+          <w:lang w:val="es-PA"/>
+        </w:rPr>
+        <w:t>Modal:</w:t>
+      </w:r>
+    </w:p>
+    <w:p>
+      <w:pPr>
+        <w:numPr>
+          <w:numId w:val="0"/>
+        </w:numPr>
+        <w:bidi w:val="0"/>
+        <w:ind w:leftChars="0"/>
+        <w:jc w:val="both"/>
+      </w:pPr>
+      <w:r>
+        <w:drawing>
+          <wp:inline distT="0" distB="0" distL="114300" distR="114300">
+            <wp:extent cx="5257800" cy="1654810"/>
+            <wp:effectExtent l="12700" t="12700" r="17780" b="24130"/>
+            <wp:docPr id="7" name="Picture 5"/>
+            <wp:cNvGraphicFramePr>
+              <a:graphicFrameLocks xmlns:a="http://schemas.openxmlformats.org/drawingml/2006/main" noChangeAspect="1"/>
+            </wp:cNvGraphicFramePr>
+            <a:graphic xmlns:a="http://schemas.openxmlformats.org/drawingml/2006/main">
+              <a:graphicData uri="http://schemas.openxmlformats.org/drawingml/2006/picture">
+                <pic:pic xmlns:pic="http://schemas.openxmlformats.org/drawingml/2006/picture">
+                  <pic:nvPicPr>
+                    <pic:cNvPr id="7" name="Picture 5"/>
+                    <pic:cNvPicPr>
+                      <a:picLocks noChangeAspect="1"/>
+                    </pic:cNvPicPr>
+                  </pic:nvPicPr>
+                  <pic:blipFill>
+                    <a:blip r:embed="rId15"/>
+                    <a:stretch>
+                      <a:fillRect/>
+                    </a:stretch>
+                  </pic:blipFill>
+                  <pic:spPr>
+                    <a:xfrm>
+                      <a:off x="0" y="0"/>
+                      <a:ext cx="5257800" cy="1654810"/>
+                    </a:xfrm>
+                    <a:prstGeom prst="rect">
+                      <a:avLst/>
+                    </a:prstGeom>
+                    <a:noFill/>
+                    <a:ln w="12700" cmpd="sng">
+                      <a:solidFill>
+                        <a:schemeClr val="accent1">
+                          <a:shade val="50000"/>
+                        </a:schemeClr>
+                      </a:solidFill>
+                      <a:prstDash val="solid"/>
+                    </a:ln>
+                  </pic:spPr>
+                </pic:pic>
+              </a:graphicData>
+            </a:graphic>
+          </wp:inline>
+        </w:drawing>
+      </w:r>
+    </w:p>
+    <w:p>
+      <w:pPr>
+        <w:numPr>
+          <w:numId w:val="0"/>
+        </w:numPr>
+        <w:bidi w:val="0"/>
+        <w:ind w:leftChars="0"/>
+        <w:jc w:val="both"/>
+      </w:pPr>
+    </w:p>
+    <w:p>
+      <w:pPr>
+        <w:numPr>
+          <w:numId w:val="0"/>
+        </w:numPr>
+        <w:bidi w:val="0"/>
+        <w:ind w:leftChars="0"/>
+        <w:jc w:val="both"/>
+      </w:pPr>
+      <w:r>
+        <w:drawing>
+          <wp:inline distT="0" distB="0" distL="114300" distR="114300">
+            <wp:extent cx="5274310" cy="2397760"/>
+            <wp:effectExtent l="12700" t="12700" r="16510" b="12700"/>
+            <wp:docPr id="8" name="Picture 6"/>
+            <wp:cNvGraphicFramePr>
+              <a:graphicFrameLocks xmlns:a="http://schemas.openxmlformats.org/drawingml/2006/main" noChangeAspect="1"/>
+            </wp:cNvGraphicFramePr>
+            <a:graphic xmlns:a="http://schemas.openxmlformats.org/drawingml/2006/main">
+              <a:graphicData uri="http://schemas.openxmlformats.org/drawingml/2006/picture">
+                <pic:pic xmlns:pic="http://schemas.openxmlformats.org/drawingml/2006/picture">
+                  <pic:nvPicPr>
+                    <pic:cNvPr id="8" name="Picture 6"/>
+                    <pic:cNvPicPr>
+                      <a:picLocks noChangeAspect="1"/>
+                    </pic:cNvPicPr>
+                  </pic:nvPicPr>
+                  <pic:blipFill>
+                    <a:blip r:embed="rId16"/>
+                    <a:stretch>
+                      <a:fillRect/>
+                    </a:stretch>
+                  </pic:blipFill>
+                  <pic:spPr>
+                    <a:xfrm>
+                      <a:off x="0" y="0"/>
+                      <a:ext cx="5274310" cy="2397760"/>
+                    </a:xfrm>
+                    <a:prstGeom prst="rect">
+                      <a:avLst/>
+                    </a:prstGeom>
+                    <a:noFill/>
+                    <a:ln w="12700" cmpd="sng">
+                      <a:solidFill>
+                        <a:schemeClr val="accent1">
+                          <a:shade val="50000"/>
+                        </a:schemeClr>
+                      </a:solidFill>
+                      <a:prstDash val="solid"/>
+                    </a:ln>
+                  </pic:spPr>
+                </pic:pic>
+              </a:graphicData>
+            </a:graphic>
+          </wp:inline>
+        </w:drawing>
+      </w:r>
+    </w:p>
+    <w:p>
+      <w:pPr>
+        <w:numPr>
+          <w:numId w:val="0"/>
+        </w:numPr>
+        <w:bidi w:val="0"/>
+        <w:ind w:leftChars="0"/>
+        <w:jc w:val="both"/>
+      </w:pPr>
+    </w:p>
+    <w:p>
+      <w:pPr>
+        <w:numPr>
+          <w:numId w:val="0"/>
+        </w:numPr>
+        <w:bidi w:val="0"/>
+        <w:ind w:leftChars="0"/>
+        <w:jc w:val="both"/>
+        <w:rPr>
+          <w:rFonts w:hint="default"/>
+          <w:lang w:val="es-PA"/>
+        </w:rPr>
+      </w:pPr>
+      <w:r>
+        <w:rPr>
+          <w:rFonts w:hint="default"/>
+          <w:lang w:val="es-PA"/>
+        </w:rPr>
+        <w:t>Manejo de errores:</w:t>
+      </w:r>
+    </w:p>
+    <w:p>
+      <w:pPr>
+        <w:numPr>
+          <w:numId w:val="0"/>
+        </w:numPr>
+        <w:bidi w:val="0"/>
+        <w:ind w:leftChars="0"/>
+        <w:jc w:val="both"/>
+        <w:rPr>
+          <w:rFonts w:hint="default"/>
+          <w:lang w:val="es-PA"/>
+        </w:rPr>
+      </w:pPr>
+      <w:r>
+        <w:drawing>
+          <wp:inline distT="0" distB="0" distL="114300" distR="114300">
+            <wp:extent cx="5258435" cy="2378075"/>
+            <wp:effectExtent l="12700" t="12700" r="17145" b="17145"/>
+            <wp:docPr id="9" name="Picture 7"/>
+            <wp:cNvGraphicFramePr>
+              <a:graphicFrameLocks xmlns:a="http://schemas.openxmlformats.org/drawingml/2006/main" noChangeAspect="1"/>
+            </wp:cNvGraphicFramePr>
+            <a:graphic xmlns:a="http://schemas.openxmlformats.org/drawingml/2006/main">
+              <a:graphicData uri="http://schemas.openxmlformats.org/drawingml/2006/picture">
+                <pic:pic xmlns:pic="http://schemas.openxmlformats.org/drawingml/2006/picture">
+                  <pic:nvPicPr>
+                    <pic:cNvPr id="9" name="Picture 7"/>
+                    <pic:cNvPicPr>
+                      <a:picLocks noChangeAspect="1"/>
+                    </pic:cNvPicPr>
+                  </pic:nvPicPr>
+                  <pic:blipFill>
+                    <a:blip r:embed="rId17"/>
+                    <a:stretch>
+                      <a:fillRect/>
+                    </a:stretch>
+                  </pic:blipFill>
+                  <pic:spPr>
+                    <a:xfrm>
+                      <a:off x="0" y="0"/>
+                      <a:ext cx="5258435" cy="2378075"/>
+                    </a:xfrm>
+                    <a:prstGeom prst="rect">
+                      <a:avLst/>
+                    </a:prstGeom>
+                    <a:noFill/>
+                    <a:ln w="12700" cmpd="sng">
+                      <a:solidFill>
+                        <a:schemeClr val="accent1">
+                          <a:shade val="50000"/>
+                        </a:schemeClr>
+                      </a:solidFill>
+                      <a:prstDash val="solid"/>
+                    </a:ln>
+                  </pic:spPr>
+                </pic:pic>
+              </a:graphicData>
+            </a:graphic>
+          </wp:inline>
+        </w:drawing>
+      </w:r>
+    </w:p>
+    <w:p>
+      <w:pPr>
+        <w:numPr>
+          <w:numId w:val="0"/>
+        </w:numPr>
+        <w:bidi w:val="0"/>
+        <w:ind w:leftChars="0"/>
+        <w:jc w:val="both"/>
+      </w:pPr>
+    </w:p>
+    <w:p>
+      <w:pPr>
+        <w:numPr>
+          <w:numId w:val="0"/>
+        </w:numPr>
+        <w:bidi w:val="0"/>
+        <w:ind w:leftChars="0"/>
+        <w:jc w:val="both"/>
+      </w:pPr>
+    </w:p>
+    <w:p>
+      <w:pPr>
+        <w:numPr>
+          <w:ilvl w:val="0"/>
+          <w:numId w:val="0"/>
+        </w:numPr>
+        <w:bidi w:val="0"/>
+        <w:ind w:left="840" w:leftChars="0"/>
+        <w:jc w:val="both"/>
+        <w:rPr>
+          <w:rFonts w:hint="default"/>
+          <w:b w:val="0"/>
+          <w:bCs w:val="0"/>
+          <w:sz w:val="24"/>
+          <w:szCs w:val="24"/>
+          <w:lang w:val="es-PA" w:eastAsia="zh-CN"/>
+        </w:rPr>
+      </w:pPr>
+    </w:p>
+    <w:p>
+      <w:pPr>
+        <w:numPr>
+          <w:ilvl w:val="0"/>
+          <w:numId w:val="0"/>
+        </w:numPr>
+        <w:bidi w:val="0"/>
+        <w:ind w:left="840" w:leftChars="0"/>
+        <w:jc w:val="both"/>
+        <w:rPr>
+          <w:rFonts w:hint="default"/>
+          <w:b w:val="0"/>
+          <w:bCs w:val="0"/>
+          <w:sz w:val="24"/>
+          <w:szCs w:val="24"/>
+          <w:lang w:val="es-PA" w:eastAsia="zh-CN"/>
+        </w:rPr>
+      </w:pPr>
+      <w:r>
+        <w:drawing>
+          <wp:inline distT="0" distB="0" distL="114300" distR="114300">
+            <wp:extent cx="4057650" cy="7219950"/>
+            <wp:effectExtent l="0" t="0" r="11430" b="3810"/>
+            <wp:docPr id="3" name="Picture 1"/>
+            <wp:cNvGraphicFramePr>
+              <a:graphicFrameLocks xmlns:a="http://schemas.openxmlformats.org/drawingml/2006/main" noChangeAspect="1"/>
+            </wp:cNvGraphicFramePr>
+            <a:graphic xmlns:a="http://schemas.openxmlformats.org/drawingml/2006/main">
+              <a:graphicData uri="http://schemas.openxmlformats.org/drawingml/2006/picture">
+                <pic:pic xmlns:pic="http://schemas.openxmlformats.org/drawingml/2006/picture">
+                  <pic:nvPicPr>
+                    <pic:cNvPr id="3" name="Picture 1"/>
+                    <pic:cNvPicPr>
+                      <a:picLocks noChangeAspect="1"/>
+                    </pic:cNvPicPr>
+                  </pic:nvPicPr>
+                  <pic:blipFill>
+                    <a:blip r:embed="rId18"/>
+                    <a:stretch>
+                      <a:fillRect/>
+                    </a:stretch>
+                  </pic:blipFill>
+                  <pic:spPr>
+                    <a:xfrm>
+                      <a:off x="0" y="0"/>
+                      <a:ext cx="4057650" cy="7219950"/>
+                    </a:xfrm>
+                    <a:prstGeom prst="rect">
+                      <a:avLst/>
+                    </a:prstGeom>
+                    <a:noFill/>
+                    <a:ln>
+                      <a:noFill/>
+                    </a:ln>
+                  </pic:spPr>
+                </pic:pic>
+              </a:graphicData>
+            </a:graphic>
+          </wp:inline>
+        </w:drawing>
+      </w:r>
     </w:p>
     <w:sectPr>
       <w:pgSz w:w="11906" w:h="16838"/>
@@ -1347,8 +3337,31 @@
       </w:rPr>
     </w:lvl>
   </w:abstractNum>
+  <w:abstractNum w:abstractNumId="1">
+    <w:nsid w:val="2B871FAB"/>
+    <w:multiLevelType w:val="singleLevel"/>
+    <w:tmpl w:val="2B871FAB"/>
+    <w:lvl w:ilvl="0" w:tentative="0">
+      <w:start w:val="1"/>
+      <w:numFmt w:val="bullet"/>
+      <w:lvlText w:val=""/>
+      <w:lvlJc w:val="left"/>
+      <w:pPr>
+        <w:tabs>
+          <w:tab w:val="left" w:pos="420"/>
+        </w:tabs>
+        <w:ind w:left="420" w:leftChars="0" w:hanging="420" w:firstLineChars="0"/>
+      </w:pPr>
+      <w:rPr>
+        <w:rFonts w:hint="default" w:ascii="Wingdings" w:hAnsi="Wingdings"/>
+      </w:rPr>
+    </w:lvl>
+  </w:abstractNum>
   <w:num w:numId="1">
     <w:abstractNumId w:val="0"/>
+  </w:num>
+  <w:num w:numId="2">
+    <w:abstractNumId w:val="1"/>
   </w:num>
 </w:numbering>
 </file>
